--- a/Bharathkumars_resume.docx
+++ b/Bharathkumars_resume.docx
@@ -365,6 +365,8 @@
                 <w:sz w:val="18"/>
               </w:rPr>
             </w:pPr>
+            <w:proofErr w:type="spellStart"/>
+            <w:proofErr w:type="gramStart"/>
             <w:r>
               <w:rPr>
                 <w:b/>
@@ -372,6 +374,8 @@
               </w:rPr>
               <w:t>Chennai,TamilNadu</w:t>
             </w:r>
+            <w:proofErr w:type="spellEnd"/>
+            <w:proofErr w:type="gramEnd"/>
           </w:p>
         </w:tc>
         <w:tc>
@@ -490,8 +494,20 @@
                   <w:u w:val="single" w:color="0000FF"/>
                   <w:lang w:val="de-DE"/>
                 </w:rPr>
-                <w:t>in.linkedin.com/in/dasararaju</w:t>
+                <w:t>in.linkedin.com/in/</w:t>
               </w:r>
+              <w:proofErr w:type="spellStart"/>
+              <w:r>
+                <w:rPr>
+                  <w:color w:val="0000FF"/>
+                  <w:spacing w:val="-2"/>
+                  <w:sz w:val="18"/>
+                  <w:u w:val="single" w:color="0000FF"/>
+                  <w:lang w:val="de-DE"/>
+                </w:rPr>
+                <w:t>dasararaju</w:t>
+              </w:r>
+              <w:proofErr w:type="spellEnd"/>
             </w:hyperlink>
           </w:p>
         </w:tc>
@@ -527,8 +543,6 @@
               </w:rPr>
               <w:t>49 15143155538</w:t>
             </w:r>
-            <w:bookmarkStart w:id="0" w:name="_GoBack"/>
-            <w:bookmarkEnd w:id="0"/>
           </w:p>
         </w:tc>
         <w:tc>
@@ -644,8 +658,19 @@
                   <w:sz w:val="18"/>
                   <w:u w:val="single" w:color="0000FF"/>
                 </w:rPr>
-                <w:t>github.com/bharathkumarraju</w:t>
+                <w:t>github.com/</w:t>
               </w:r>
+              <w:proofErr w:type="spellStart"/>
+              <w:r>
+                <w:rPr>
+                  <w:color w:val="0000FF"/>
+                  <w:spacing w:val="-2"/>
+                  <w:sz w:val="18"/>
+                  <w:u w:val="single" w:color="0000FF"/>
+                </w:rPr>
+                <w:t>bharathkumarraju</w:t>
+              </w:r>
+              <w:proofErr w:type="spellEnd"/>
             </w:hyperlink>
           </w:p>
         </w:tc>
@@ -795,7 +820,15 @@
         <w:ind w:left="439" w:right="710"/>
       </w:pPr>
       <w:r>
-        <w:t>Extensive hands-on of DevOps with strong analytical, design and problem solving skills.</w:t>
+        <w:t xml:space="preserve">Extensive hands-on of DevOps with strong analytical, design and </w:t>
+      </w:r>
+      <w:proofErr w:type="gramStart"/>
+      <w:r>
+        <w:t>problem solving</w:t>
+      </w:r>
+      <w:proofErr w:type="gramEnd"/>
+      <w:r>
+        <w:t xml:space="preserve"> skills.</w:t>
       </w:r>
     </w:p>
     <w:p>
@@ -817,13 +850,28 @@
           <w:b/>
           <w:sz w:val="18"/>
         </w:rPr>
-        <w:t xml:space="preserve">elastic stack </w:t>
-      </w:r>
-      <w:r>
-        <w:rPr>
+        <w:t xml:space="preserve">elastic </w:t>
+      </w:r>
+      <w:proofErr w:type="gramStart"/>
+      <w:r>
+        <w:rPr>
+          <w:b/>
           <w:sz w:val="18"/>
         </w:rPr>
-        <w:t xml:space="preserve">based solution for </w:t>
+        <w:t xml:space="preserve">stack </w:t>
+      </w:r>
+      <w:r>
+        <w:rPr>
+          <w:sz w:val="18"/>
+        </w:rPr>
+        <w:t>based</w:t>
+      </w:r>
+      <w:proofErr w:type="gramEnd"/>
+      <w:r>
+        <w:rPr>
+          <w:sz w:val="18"/>
+        </w:rPr>
+        <w:t xml:space="preserve"> solution for </w:t>
       </w:r>
       <w:r>
         <w:rPr>
@@ -897,7 +945,23 @@
           <w:b/>
           <w:sz w:val="18"/>
         </w:rPr>
-        <w:t xml:space="preserve">continuous deployment(CICD) </w:t>
+        <w:t xml:space="preserve">continuous </w:t>
+      </w:r>
+      <w:proofErr w:type="gramStart"/>
+      <w:r>
+        <w:rPr>
+          <w:b/>
+          <w:sz w:val="18"/>
+        </w:rPr>
+        <w:t>deployment(</w:t>
+      </w:r>
+      <w:proofErr w:type="gramEnd"/>
+      <w:r>
+        <w:rPr>
+          <w:b/>
+          <w:sz w:val="18"/>
+        </w:rPr>
+        <w:t xml:space="preserve">CICD) </w:t>
       </w:r>
       <w:r>
         <w:rPr>
@@ -1010,13 +1074,55 @@
               <w:rPr>
                 <w:sz w:val="18"/>
               </w:rPr>
-              <w:t>WS Cloud,Ansible,Puppet, Git, Bamboo, Bitbucket,Jira, Jenkins,Gradle,Nginx,L</w:t>
-            </w:r>
-            <w:r>
-              <w:rPr>
-                <w:sz w:val="18"/>
-              </w:rPr>
-              <w:t>iquibase.</w:t>
+              <w:t xml:space="preserve">WS </w:t>
+            </w:r>
+            <w:proofErr w:type="gramStart"/>
+            <w:r>
+              <w:rPr>
+                <w:sz w:val="18"/>
+              </w:rPr>
+              <w:t>Cloud,Ansible</w:t>
+            </w:r>
+            <w:proofErr w:type="gramEnd"/>
+            <w:r>
+              <w:rPr>
+                <w:sz w:val="18"/>
+              </w:rPr>
+              <w:t xml:space="preserve">,Puppet, Git, Bamboo, </w:t>
+            </w:r>
+            <w:proofErr w:type="spellStart"/>
+            <w:r>
+              <w:rPr>
+                <w:sz w:val="18"/>
+              </w:rPr>
+              <w:t>Bitbucket,Jira</w:t>
+            </w:r>
+            <w:proofErr w:type="spellEnd"/>
+            <w:r>
+              <w:rPr>
+                <w:sz w:val="18"/>
+              </w:rPr>
+              <w:t xml:space="preserve">, </w:t>
+            </w:r>
+            <w:proofErr w:type="spellStart"/>
+            <w:r>
+              <w:rPr>
+                <w:sz w:val="18"/>
+              </w:rPr>
+              <w:t>Jenkins,Gradle,Nginx,L</w:t>
+            </w:r>
+            <w:r>
+              <w:rPr>
+                <w:sz w:val="18"/>
+              </w:rPr>
+              <w:t>iquibase</w:t>
+            </w:r>
+            <w:proofErr w:type="spellEnd"/>
+            <w:r>
+              <w:rPr>
+                <w:sz w:val="18"/>
+              </w:rPr>
+              <w:t>.</w:t>
             </w:r>
           </w:p>
         </w:tc>
@@ -1068,13 +1174,49 @@
               <w:rPr>
                 <w:sz w:val="18"/>
               </w:rPr>
-              <w:t>rch, Kibana, Logstash, Filebeat</w:t>
-            </w:r>
-            <w:r>
-              <w:rPr>
-                <w:sz w:val="18"/>
-              </w:rPr>
-              <w:t>, metricbeat, packetbeat.</w:t>
+              <w:t xml:space="preserve">rch, Kibana, Logstash, </w:t>
+            </w:r>
+            <w:proofErr w:type="spellStart"/>
+            <w:r>
+              <w:rPr>
+                <w:sz w:val="18"/>
+              </w:rPr>
+              <w:t>Filebeat</w:t>
+            </w:r>
+            <w:proofErr w:type="spellEnd"/>
+            <w:r>
+              <w:rPr>
+                <w:sz w:val="18"/>
+              </w:rPr>
+              <w:t xml:space="preserve">, </w:t>
+            </w:r>
+            <w:proofErr w:type="spellStart"/>
+            <w:r>
+              <w:rPr>
+                <w:sz w:val="18"/>
+              </w:rPr>
+              <w:t>metricbeat</w:t>
+            </w:r>
+            <w:proofErr w:type="spellEnd"/>
+            <w:r>
+              <w:rPr>
+                <w:sz w:val="18"/>
+              </w:rPr>
+              <w:t xml:space="preserve">, </w:t>
+            </w:r>
+            <w:proofErr w:type="spellStart"/>
+            <w:r>
+              <w:rPr>
+                <w:sz w:val="18"/>
+              </w:rPr>
+              <w:t>packetbeat</w:t>
+            </w:r>
+            <w:proofErr w:type="spellEnd"/>
+            <w:r>
+              <w:rPr>
+                <w:sz w:val="18"/>
+              </w:rPr>
+              <w:t>.</w:t>
             </w:r>
           </w:p>
         </w:tc>
@@ -1116,11 +1258,19 @@
                 <w:sz w:val="18"/>
               </w:rPr>
             </w:pPr>
-            <w:r>
-              <w:rPr>
-                <w:sz w:val="18"/>
-              </w:rPr>
-              <w:t>Sysdig,Newrelic,Datadog,AppDynamics,Sumologic</w:t>
+            <w:proofErr w:type="gramStart"/>
+            <w:r>
+              <w:rPr>
+                <w:sz w:val="18"/>
+              </w:rPr>
+              <w:t>Sysdig,Newrelic</w:t>
+            </w:r>
+            <w:proofErr w:type="gramEnd"/>
+            <w:r>
+              <w:rPr>
+                <w:sz w:val="18"/>
+              </w:rPr>
+              <w:t>,Datadog,AppDynamics,Sumologic</w:t>
             </w:r>
             <w:r>
               <w:rPr>
@@ -1178,7 +1328,23 @@
               <w:rPr>
                 <w:sz w:val="18"/>
               </w:rPr>
-              <w:t>Python, Shell Scripts,Java.</w:t>
+              <w:t xml:space="preserve">Python, Shell </w:t>
+            </w:r>
+            <w:proofErr w:type="spellStart"/>
+            <w:proofErr w:type="gramStart"/>
+            <w:r>
+              <w:rPr>
+                <w:sz w:val="18"/>
+              </w:rPr>
+              <w:t>Scripts,Java</w:t>
+            </w:r>
+            <w:proofErr w:type="spellEnd"/>
+            <w:proofErr w:type="gramEnd"/>
+            <w:r>
+              <w:rPr>
+                <w:sz w:val="18"/>
+              </w:rPr>
+              <w:t>.</w:t>
             </w:r>
           </w:p>
         </w:tc>
@@ -1316,7 +1482,23 @@
               <w:rPr>
                 <w:sz w:val="18"/>
               </w:rPr>
-              <w:t>Docker, Kubernetes,Virtual Machine, Vagrant, Amazon Web Service, Google Cloud Platform.</w:t>
+              <w:t xml:space="preserve">Docker, </w:t>
+            </w:r>
+            <w:proofErr w:type="spellStart"/>
+            <w:proofErr w:type="gramStart"/>
+            <w:r>
+              <w:rPr>
+                <w:sz w:val="18"/>
+              </w:rPr>
+              <w:t>Kubernetes,Virtual</w:t>
+            </w:r>
+            <w:proofErr w:type="spellEnd"/>
+            <w:proofErr w:type="gramEnd"/>
+            <w:r>
+              <w:rPr>
+                <w:sz w:val="18"/>
+              </w:rPr>
+              <w:t xml:space="preserve"> Machine, Vagrant, Amazon Web Service, Google Cloud Platform.</w:t>
             </w:r>
           </w:p>
         </w:tc>
@@ -1444,12 +1626,37 @@
                 <w:sz w:val="18"/>
               </w:rPr>
             </w:pPr>
-            <w:r>
-              <w:rPr>
-                <w:b/>
-                <w:sz w:val="18"/>
-              </w:rPr>
-              <w:t>Delivion GmBH,</w:t>
+            <w:proofErr w:type="spellStart"/>
+            <w:r>
+              <w:rPr>
+                <w:b/>
+                <w:sz w:val="18"/>
+              </w:rPr>
+              <w:t>Delivion</w:t>
+            </w:r>
+            <w:proofErr w:type="spellEnd"/>
+            <w:r>
+              <w:rPr>
+                <w:b/>
+                <w:sz w:val="18"/>
+              </w:rPr>
+              <w:t xml:space="preserve"> </w:t>
+            </w:r>
+            <w:proofErr w:type="spellStart"/>
+            <w:r>
+              <w:rPr>
+                <w:b/>
+                <w:sz w:val="18"/>
+              </w:rPr>
+              <w:t>GmBH</w:t>
+            </w:r>
+            <w:proofErr w:type="spellEnd"/>
+            <w:r>
+              <w:rPr>
+                <w:b/>
+                <w:sz w:val="18"/>
+              </w:rPr>
+              <w:t>,</w:t>
             </w:r>
           </w:p>
           <w:p>
@@ -1485,7 +1692,16 @@
                 <w:b/>
                 <w:sz w:val="18"/>
               </w:rPr>
-              <w:t>(Marh 2018</w:t>
+              <w:t>(Mar</w:t>
+            </w:r>
+            <w:bookmarkStart w:id="0" w:name="_GoBack"/>
+            <w:bookmarkEnd w:id="0"/>
+            <w:r>
+              <w:rPr>
+                <w:b/>
+                <w:sz w:val="18"/>
+              </w:rPr>
+              <w:t xml:space="preserve"> 2018</w:t>
             </w:r>
             <w:r>
               <w:rPr>
@@ -1584,12 +1800,21 @@
                 <w:sz w:val="18"/>
               </w:rPr>
             </w:pPr>
-            <w:r>
-              <w:rPr>
-                <w:b/>
-                <w:sz w:val="18"/>
-              </w:rPr>
-              <w:t>StandardChartered,</w:t>
+            <w:proofErr w:type="spellStart"/>
+            <w:r>
+              <w:rPr>
+                <w:b/>
+                <w:sz w:val="18"/>
+              </w:rPr>
+              <w:t>StandardChartered</w:t>
+            </w:r>
+            <w:proofErr w:type="spellEnd"/>
+            <w:r>
+              <w:rPr>
+                <w:b/>
+                <w:sz w:val="18"/>
+              </w:rPr>
+              <w:t>,</w:t>
             </w:r>
           </w:p>
           <w:p>
@@ -1623,7 +1848,13 @@
               <w:rPr>
                 <w:sz w:val="18"/>
               </w:rPr>
-              <w:t>(Oct 2016-Present)</w:t>
+              <w:t>(Oct 2016-Mar 2018</w:t>
+            </w:r>
+            <w:r>
+              <w:rPr>
+                <w:sz w:val="18"/>
+              </w:rPr>
+              <w:t>)</w:t>
             </w:r>
           </w:p>
         </w:tc>
@@ -1644,7 +1875,21 @@
               <w:rPr>
                 <w:sz w:val="18"/>
               </w:rPr>
-              <w:t>Automated Complicated WebMethods Stack Provisioning using CICD pipeline.</w:t>
+              <w:t xml:space="preserve">Automated Complicated </w:t>
+            </w:r>
+            <w:proofErr w:type="spellStart"/>
+            <w:r>
+              <w:rPr>
+                <w:sz w:val="18"/>
+              </w:rPr>
+              <w:t>WebMethods</w:t>
+            </w:r>
+            <w:proofErr w:type="spellEnd"/>
+            <w:r>
+              <w:rPr>
+                <w:sz w:val="18"/>
+              </w:rPr>
+              <w:t xml:space="preserve"> Stack Provisioning using CICD pipeline.</w:t>
             </w:r>
           </w:p>
           <w:p>
@@ -1676,7 +1921,21 @@
               <w:rPr>
                 <w:sz w:val="18"/>
               </w:rPr>
-              <w:t>Introduced Nginx as Gateway &amp; Dockerized it with F5 as load Balancer.</w:t>
+              <w:t xml:space="preserve">Introduced Nginx as Gateway &amp; </w:t>
+            </w:r>
+            <w:proofErr w:type="spellStart"/>
+            <w:r>
+              <w:rPr>
+                <w:sz w:val="18"/>
+              </w:rPr>
+              <w:t>Dockerized</w:t>
+            </w:r>
+            <w:proofErr w:type="spellEnd"/>
+            <w:r>
+              <w:rPr>
+                <w:sz w:val="18"/>
+              </w:rPr>
+              <w:t xml:space="preserve"> it with F5 as load Balancer.</w:t>
             </w:r>
           </w:p>
           <w:p>
@@ -1775,7 +2034,21 @@
               <w:rPr>
                 <w:sz w:val="18"/>
               </w:rPr>
-              <w:t>Worked on Immutable automated deployments using Cliqr/Terraform.</w:t>
+              <w:t xml:space="preserve">Worked on Immutable automated deployments using </w:t>
+            </w:r>
+            <w:proofErr w:type="spellStart"/>
+            <w:r>
+              <w:rPr>
+                <w:sz w:val="18"/>
+              </w:rPr>
+              <w:t>Cliqr</w:t>
+            </w:r>
+            <w:proofErr w:type="spellEnd"/>
+            <w:r>
+              <w:rPr>
+                <w:sz w:val="18"/>
+              </w:rPr>
+              <w:t>/Terraform.</w:t>
             </w:r>
           </w:p>
           <w:p>
@@ -1809,6 +2082,7 @@
               </w:rPr>
               <w:t xml:space="preserve">Automated </w:t>
             </w:r>
+            <w:proofErr w:type="gramStart"/>
             <w:r>
               <w:rPr>
                 <w:spacing w:val="-3"/>
@@ -1820,7 +2094,14 @@
               <w:rPr>
                 <w:sz w:val="18"/>
               </w:rPr>
-              <w:t xml:space="preserve">cleanup using AWS Lambda </w:t>
+              <w:t>cleanup</w:t>
+            </w:r>
+            <w:proofErr w:type="gramEnd"/>
+            <w:r>
+              <w:rPr>
+                <w:sz w:val="18"/>
+              </w:rPr>
+              <w:t xml:space="preserve"> using AWS Lambda </w:t>
             </w:r>
             <w:r>
               <w:rPr>
@@ -1846,7 +2127,21 @@
               <w:rPr>
                 <w:sz w:val="18"/>
               </w:rPr>
-              <w:t xml:space="preserve">  Implemented application monitoring using DataDog &amp; integrated with AWS</w:t>
+              <w:t xml:space="preserve">  Implemented application monitoring using </w:t>
+            </w:r>
+            <w:proofErr w:type="spellStart"/>
+            <w:r>
+              <w:rPr>
+                <w:sz w:val="18"/>
+              </w:rPr>
+              <w:t>DataDog</w:t>
+            </w:r>
+            <w:proofErr w:type="spellEnd"/>
+            <w:r>
+              <w:rPr>
+                <w:sz w:val="18"/>
+              </w:rPr>
+              <w:t xml:space="preserve"> &amp; integrated with AWS</w:t>
             </w:r>
             <w:r>
               <w:rPr>
@@ -1967,7 +2262,21 @@
               <w:rPr>
                 <w:sz w:val="18"/>
               </w:rPr>
-              <w:t>Administrated DHCP,DNS, LDAP, AD and NFS services on RHEL in Development/Production environments.</w:t>
+              <w:t xml:space="preserve">Administrated </w:t>
+            </w:r>
+            <w:proofErr w:type="gramStart"/>
+            <w:r>
+              <w:rPr>
+                <w:sz w:val="18"/>
+              </w:rPr>
+              <w:t>DHCP,DNS</w:t>
+            </w:r>
+            <w:proofErr w:type="gramEnd"/>
+            <w:r>
+              <w:rPr>
+                <w:sz w:val="18"/>
+              </w:rPr>
+              <w:t>, LDAP, AD and NFS services on RHEL in Development/Production environments.</w:t>
             </w:r>
           </w:p>
           <w:p>
@@ -2173,12 +2482,22 @@
                 <w:sz w:val="18"/>
               </w:rPr>
             </w:pPr>
-            <w:r>
-              <w:rPr>
-                <w:sz w:val="18"/>
-              </w:rPr>
-              <w:t>Mathematics,Physics,Chemistry</w:t>
-            </w:r>
+            <w:proofErr w:type="spellStart"/>
+            <w:proofErr w:type="gramStart"/>
+            <w:r>
+              <w:rPr>
+                <w:sz w:val="18"/>
+              </w:rPr>
+              <w:t>Mathematics,Physics</w:t>
+            </w:r>
+            <w:proofErr w:type="gramEnd"/>
+            <w:r>
+              <w:rPr>
+                <w:sz w:val="18"/>
+              </w:rPr>
+              <w:t>,Chemistry</w:t>
+            </w:r>
+            <w:proofErr w:type="spellEnd"/>
           </w:p>
           <w:p>
             <w:pPr>
@@ -2246,7 +2565,17 @@
         <w:t>Fluent i</w:t>
       </w:r>
       <w:r>
-        <w:t>n English, Telugu, Tamil, Hindi,German.</w:t>
+        <w:t xml:space="preserve">n English, Telugu, Tamil, </w:t>
+      </w:r>
+      <w:proofErr w:type="spellStart"/>
+      <w:proofErr w:type="gramStart"/>
+      <w:r>
+        <w:t>Hindi,German</w:t>
+      </w:r>
+      <w:proofErr w:type="spellEnd"/>
+      <w:proofErr w:type="gramEnd"/>
+      <w:r>
+        <w:t>.</w:t>
       </w:r>
     </w:p>
     <w:p>

--- a/Bharathkumars_resume.docx
+++ b/Bharathkumars_resume.docx
@@ -338,17 +338,52 @@
               </w:rPr>
               <w:t xml:space="preserve"> </w:t>
             </w:r>
-            <w:hyperlink r:id="rId7">
-              <w:r>
-                <w:rPr>
-                  <w:color w:val="0000FF"/>
-                  <w:spacing w:val="-2"/>
-                  <w:sz w:val="18"/>
-                  <w:u w:val="single" w:color="0000FF"/>
-                </w:rPr>
-                <w:t>http://bharathkumarraju.com</w:t>
-              </w:r>
-            </w:hyperlink>
+            <w:bookmarkStart w:id="0" w:name="_GoBack"/>
+            <w:bookmarkEnd w:id="0"/>
+            <w:r>
+              <w:rPr>
+                <w:color w:val="0000FF"/>
+                <w:spacing w:val="-2"/>
+                <w:sz w:val="18"/>
+                <w:u w:val="single" w:color="0000FF"/>
+              </w:rPr>
+              <w:fldChar w:fldCharType="begin"/>
+            </w:r>
+            <w:r>
+              <w:rPr>
+                <w:color w:val="0000FF"/>
+                <w:spacing w:val="-2"/>
+                <w:sz w:val="18"/>
+                <w:u w:val="single" w:color="0000FF"/>
+              </w:rPr>
+              <w:instrText xml:space="preserve"> HYPERLINK "http://bharathkumaraju.com" </w:instrText>
+            </w:r>
+            <w:r>
+              <w:rPr>
+                <w:color w:val="0000FF"/>
+                <w:spacing w:val="-2"/>
+                <w:sz w:val="18"/>
+                <w:u w:val="single" w:color="0000FF"/>
+              </w:rPr>
+              <w:fldChar w:fldCharType="separate"/>
+            </w:r>
+            <w:r>
+              <w:rPr>
+                <w:rStyle w:val="Hyperlink"/>
+                <w:spacing w:val="-2"/>
+                <w:sz w:val="18"/>
+              </w:rPr>
+              <w:t>http://bharathkumaraju.com</w:t>
+            </w:r>
+            <w:r>
+              <w:rPr>
+                <w:color w:val="0000FF"/>
+                <w:spacing w:val="-2"/>
+                <w:sz w:val="18"/>
+                <w:u w:val="single" w:color="0000FF"/>
+              </w:rPr>
+              <w:fldChar w:fldCharType="end"/>
+            </w:r>
           </w:p>
         </w:tc>
         <w:tc>
@@ -456,7 +491,7 @@
                           <pic:cNvPicPr/>
                         </pic:nvPicPr>
                         <pic:blipFill>
-                          <a:blip r:embed="rId8" cstate="print"/>
+                          <a:blip r:embed="rId7" cstate="print"/>
                           <a:stretch>
                             <a:fillRect/>
                           </a:stretch>
@@ -485,7 +520,7 @@
               </w:rPr>
               <w:t xml:space="preserve"> </w:t>
             </w:r>
-            <w:hyperlink r:id="rId9">
+            <w:hyperlink r:id="rId8">
               <w:r>
                 <w:rPr>
                   <w:color w:val="0000FF"/>
@@ -622,7 +657,7 @@
                           <pic:cNvPicPr/>
                         </pic:nvPicPr>
                         <pic:blipFill>
-                          <a:blip r:embed="rId10" cstate="print"/>
+                          <a:blip r:embed="rId9" cstate="print"/>
                           <a:stretch>
                             <a:fillRect/>
                           </a:stretch>
@@ -650,7 +685,7 @@
               </w:rPr>
               <w:t xml:space="preserve"> </w:t>
             </w:r>
-            <w:hyperlink r:id="rId11">
+            <w:hyperlink r:id="rId10">
               <w:r>
                 <w:rPr>
                   <w:color w:val="0000FF"/>
@@ -696,7 +731,7 @@
               </w:rPr>
               <w:t xml:space="preserve">e: </w:t>
             </w:r>
-            <w:hyperlink r:id="rId12">
+            <w:hyperlink r:id="rId11">
               <w:r>
                 <w:rPr>
                   <w:color w:val="0000FF"/>
@@ -1694,8 +1729,6 @@
               </w:rPr>
               <w:t>(Mar</w:t>
             </w:r>
-            <w:bookmarkStart w:id="0" w:name="_GoBack"/>
-            <w:bookmarkEnd w:id="0"/>
             <w:r>
               <w:rPr>
                 <w:b/>
@@ -3092,6 +3125,29 @@
       <w:ind w:left="200"/>
     </w:pPr>
   </w:style>
+  <w:style w:type="character" w:styleId="Hyperlink">
+    <w:name w:val="Hyperlink"/>
+    <w:basedOn w:val="DefaultParagraphFont"/>
+    <w:uiPriority w:val="99"/>
+    <w:unhideWhenUsed/>
+    <w:rsid w:val="00D72C8C"/>
+    <w:rPr>
+      <w:color w:val="0000FF" w:themeColor="hyperlink"/>
+      <w:u w:val="single"/>
+    </w:rPr>
+  </w:style>
+  <w:style w:type="character" w:styleId="UnresolvedMention">
+    <w:name w:val="Unresolved Mention"/>
+    <w:basedOn w:val="DefaultParagraphFont"/>
+    <w:uiPriority w:val="99"/>
+    <w:semiHidden/>
+    <w:unhideWhenUsed/>
+    <w:rsid w:val="00D72C8C"/>
+    <w:rPr>
+      <w:color w:val="605E5C"/>
+      <w:shd w:val="clear" w:color="auto" w:fill="E1DFDD"/>
+    </w:rPr>
+  </w:style>
 </w:styles>
 </file>
 

--- a/Bharathkumars_resume.docx
+++ b/Bharathkumars_resume.docx
@@ -285,11 +285,19 @@
               <w:pStyle w:val="TableParagraph"/>
               <w:spacing w:before="2" w:line="201" w:lineRule="exact"/>
               <w:ind w:left="0" w:right="177"/>
-              <w:jc w:val="right"/>
-              <w:rPr>
-                <w:sz w:val="18"/>
-              </w:rPr>
-            </w:pPr>
+              <w:jc w:val="center"/>
+              <w:rPr>
+                <w:sz w:val="18"/>
+              </w:rPr>
+            </w:pPr>
+            <w:r>
+              <w:rPr>
+                <w:rFonts w:ascii="Times New Roman"/>
+                <w:spacing w:val="-8"/>
+                <w:sz w:val="20"/>
+              </w:rPr>
+              <w:t xml:space="preserve">    </w:t>
+            </w:r>
             <w:r>
               <w:rPr>
                 <w:noProof/>
@@ -338,52 +346,16 @@
               </w:rPr>
               <w:t xml:space="preserve"> </w:t>
             </w:r>
-            <w:bookmarkStart w:id="0" w:name="_GoBack"/>
-            <w:bookmarkEnd w:id="0"/>
-            <w:r>
-              <w:rPr>
-                <w:color w:val="0000FF"/>
-                <w:spacing w:val="-2"/>
-                <w:sz w:val="18"/>
-                <w:u w:val="single" w:color="0000FF"/>
-              </w:rPr>
-              <w:fldChar w:fldCharType="begin"/>
-            </w:r>
-            <w:r>
-              <w:rPr>
-                <w:color w:val="0000FF"/>
-                <w:spacing w:val="-2"/>
-                <w:sz w:val="18"/>
-                <w:u w:val="single" w:color="0000FF"/>
-              </w:rPr>
-              <w:instrText xml:space="preserve"> HYPERLINK "http://bharathkumaraju.com" </w:instrText>
-            </w:r>
-            <w:r>
-              <w:rPr>
-                <w:color w:val="0000FF"/>
-                <w:spacing w:val="-2"/>
-                <w:sz w:val="18"/>
-                <w:u w:val="single" w:color="0000FF"/>
-              </w:rPr>
-              <w:fldChar w:fldCharType="separate"/>
-            </w:r>
-            <w:r>
-              <w:rPr>
-                <w:rStyle w:val="Hyperlink"/>
-                <w:spacing w:val="-2"/>
-                <w:sz w:val="18"/>
-              </w:rPr>
-              <w:t>http://bharathkumaraju.com</w:t>
-            </w:r>
-            <w:r>
-              <w:rPr>
-                <w:color w:val="0000FF"/>
-                <w:spacing w:val="-2"/>
-                <w:sz w:val="18"/>
-                <w:u w:val="single" w:color="0000FF"/>
-              </w:rPr>
-              <w:fldChar w:fldCharType="end"/>
-            </w:r>
+            <w:hyperlink r:id="rId7" w:history="1">
+              <w:r>
+                <w:rPr>
+                  <w:rStyle w:val="Hyperlink"/>
+                  <w:spacing w:val="-2"/>
+                  <w:sz w:val="18"/>
+                </w:rPr>
+                <w:t>http://bharathkumaraju.com</w:t>
+              </w:r>
+            </w:hyperlink>
           </w:p>
         </w:tc>
         <w:tc>
@@ -491,7 +463,7 @@
                           <pic:cNvPicPr/>
                         </pic:nvPicPr>
                         <pic:blipFill>
-                          <a:blip r:embed="rId7" cstate="print"/>
+                          <a:blip r:embed="rId8" cstate="print"/>
                           <a:stretch>
                             <a:fillRect/>
                           </a:stretch>
@@ -520,7 +492,7 @@
               </w:rPr>
               <w:t xml:space="preserve"> </w:t>
             </w:r>
-            <w:hyperlink r:id="rId8">
+            <w:hyperlink r:id="rId9">
               <w:r>
                 <w:rPr>
                   <w:color w:val="0000FF"/>
@@ -637,6 +609,8 @@
                 <w:sz w:val="18"/>
               </w:rPr>
             </w:pPr>
+            <w:bookmarkStart w:id="0" w:name="_GoBack"/>
+            <w:bookmarkEnd w:id="0"/>
             <w:r>
               <w:rPr>
                 <w:noProof/>
@@ -657,7 +631,7 @@
                           <pic:cNvPicPr/>
                         </pic:nvPicPr>
                         <pic:blipFill>
-                          <a:blip r:embed="rId9" cstate="print"/>
+                          <a:blip r:embed="rId10" cstate="print"/>
                           <a:stretch>
                             <a:fillRect/>
                           </a:stretch>
@@ -685,7 +659,7 @@
               </w:rPr>
               <w:t xml:space="preserve"> </w:t>
             </w:r>
-            <w:hyperlink r:id="rId10">
+            <w:hyperlink r:id="rId11">
               <w:r>
                 <w:rPr>
                   <w:color w:val="0000FF"/>
@@ -731,7 +705,7 @@
               </w:rPr>
               <w:t xml:space="preserve">e: </w:t>
             </w:r>
-            <w:hyperlink r:id="rId11">
+            <w:hyperlink r:id="rId12">
               <w:r>
                 <w:rPr>
                   <w:color w:val="0000FF"/>

--- a/Bharathkumars_resume.docx
+++ b/Bharathkumars_resume.docx
@@ -58,6 +58,15 @@
         </w:rPr>
         <w:t>CLOUD PLATFORM ENGINEER – DELIVION MÜLHEIM</w:t>
       </w:r>
+      <w:r>
+        <w:rPr>
+          <w:color w:val="8D8E8D"/>
+          <w:u w:val="single" w:color="000000"/>
+        </w:rPr>
+        <w:t xml:space="preserve"> AN DER RUHR</w:t>
+      </w:r>
+      <w:bookmarkStart w:id="0" w:name="_GoBack"/>
+      <w:bookmarkEnd w:id="0"/>
       <w:r>
         <w:rPr>
           <w:color w:val="8D8E8D"/>
@@ -372,17 +381,27 @@
                 <w:sz w:val="18"/>
               </w:rPr>
             </w:pPr>
-            <w:proofErr w:type="spellStart"/>
-            <w:proofErr w:type="gramStart"/>
-            <w:r>
-              <w:rPr>
-                <w:b/>
-                <w:sz w:val="18"/>
-              </w:rPr>
-              <w:t>Chennai,TamilNadu</w:t>
-            </w:r>
-            <w:proofErr w:type="spellEnd"/>
-            <w:proofErr w:type="gramEnd"/>
+            <w:r>
+              <w:rPr>
+                <w:b/>
+                <w:sz w:val="18"/>
+              </w:rPr>
+              <w:t>Mülheim</w:t>
+            </w:r>
+            <w:r>
+              <w:rPr>
+                <w:b/>
+                <w:sz w:val="18"/>
+              </w:rPr>
+              <w:t>,</w:t>
+            </w:r>
+            <w:r>
+              <w:rPr>
+                <w:b/>
+                <w:sz w:val="18"/>
+              </w:rPr>
+              <w:t>NRW</w:t>
+            </w:r>
           </w:p>
         </w:tc>
         <w:tc>
@@ -501,20 +520,8 @@
                   <w:u w:val="single" w:color="0000FF"/>
                   <w:lang w:val="de-DE"/>
                 </w:rPr>
-                <w:t>in.linkedin.com/in/</w:t>
+                <w:t>in.linkedin.com/in/dasararaju</w:t>
               </w:r>
-              <w:proofErr w:type="spellStart"/>
-              <w:r>
-                <w:rPr>
-                  <w:color w:val="0000FF"/>
-                  <w:spacing w:val="-2"/>
-                  <w:sz w:val="18"/>
-                  <w:u w:val="single" w:color="0000FF"/>
-                  <w:lang w:val="de-DE"/>
-                </w:rPr>
-                <w:t>dasararaju</w:t>
-              </w:r>
-              <w:proofErr w:type="spellEnd"/>
             </w:hyperlink>
           </w:p>
         </w:tc>
@@ -609,8 +616,6 @@
                 <w:sz w:val="18"/>
               </w:rPr>
             </w:pPr>
-            <w:bookmarkStart w:id="0" w:name="_GoBack"/>
-            <w:bookmarkEnd w:id="0"/>
             <w:r>
               <w:rPr>
                 <w:noProof/>
@@ -667,19 +672,8 @@
                   <w:sz w:val="18"/>
                   <w:u w:val="single" w:color="0000FF"/>
                 </w:rPr>
-                <w:t>github.com/</w:t>
+                <w:t>github.com/bharathkumarraju</w:t>
               </w:r>
-              <w:proofErr w:type="spellStart"/>
-              <w:r>
-                <w:rPr>
-                  <w:color w:val="0000FF"/>
-                  <w:spacing w:val="-2"/>
-                  <w:sz w:val="18"/>
-                  <w:u w:val="single" w:color="0000FF"/>
-                </w:rPr>
-                <w:t>bharathkumarraju</w:t>
-              </w:r>
-              <w:proofErr w:type="spellEnd"/>
             </w:hyperlink>
           </w:p>
         </w:tc>
@@ -829,15 +823,7 @@
         <w:ind w:left="439" w:right="710"/>
       </w:pPr>
       <w:r>
-        <w:t xml:space="preserve">Extensive hands-on of DevOps with strong analytical, design and </w:t>
-      </w:r>
-      <w:proofErr w:type="gramStart"/>
-      <w:r>
-        <w:t>problem solving</w:t>
-      </w:r>
-      <w:proofErr w:type="gramEnd"/>
-      <w:r>
-        <w:t xml:space="preserve"> skills.</w:t>
+        <w:t>Extensive hands-on of DevOps with strong analytical, design and problem solving skills.</w:t>
       </w:r>
     </w:p>
     <w:p>
@@ -859,28 +845,13 @@
           <w:b/>
           <w:sz w:val="18"/>
         </w:rPr>
-        <w:t xml:space="preserve">elastic </w:t>
-      </w:r>
-      <w:proofErr w:type="gramStart"/>
-      <w:r>
-        <w:rPr>
-          <w:b/>
+        <w:t xml:space="preserve">elastic stack </w:t>
+      </w:r>
+      <w:r>
+        <w:rPr>
           <w:sz w:val="18"/>
         </w:rPr>
-        <w:t xml:space="preserve">stack </w:t>
-      </w:r>
-      <w:r>
-        <w:rPr>
-          <w:sz w:val="18"/>
-        </w:rPr>
-        <w:t>based</w:t>
-      </w:r>
-      <w:proofErr w:type="gramEnd"/>
-      <w:r>
-        <w:rPr>
-          <w:sz w:val="18"/>
-        </w:rPr>
-        <w:t xml:space="preserve"> solution for </w:t>
+        <w:t xml:space="preserve">based solution for </w:t>
       </w:r>
       <w:r>
         <w:rPr>
@@ -954,23 +925,7 @@
           <w:b/>
           <w:sz w:val="18"/>
         </w:rPr>
-        <w:t xml:space="preserve">continuous </w:t>
-      </w:r>
-      <w:proofErr w:type="gramStart"/>
-      <w:r>
-        <w:rPr>
-          <w:b/>
-          <w:sz w:val="18"/>
-        </w:rPr>
-        <w:t>deployment(</w:t>
-      </w:r>
-      <w:proofErr w:type="gramEnd"/>
-      <w:r>
-        <w:rPr>
-          <w:b/>
-          <w:sz w:val="18"/>
-        </w:rPr>
-        <w:t xml:space="preserve">CICD) </w:t>
+        <w:t xml:space="preserve">continuous deployment(CICD) </w:t>
       </w:r>
       <w:r>
         <w:rPr>
@@ -1083,55 +1038,13 @@
               <w:rPr>
                 <w:sz w:val="18"/>
               </w:rPr>
-              <w:t xml:space="preserve">WS </w:t>
-            </w:r>
-            <w:proofErr w:type="gramStart"/>
-            <w:r>
-              <w:rPr>
-                <w:sz w:val="18"/>
-              </w:rPr>
-              <w:t>Cloud,Ansible</w:t>
-            </w:r>
-            <w:proofErr w:type="gramEnd"/>
-            <w:r>
-              <w:rPr>
-                <w:sz w:val="18"/>
-              </w:rPr>
-              <w:t xml:space="preserve">,Puppet, Git, Bamboo, </w:t>
-            </w:r>
-            <w:proofErr w:type="spellStart"/>
-            <w:r>
-              <w:rPr>
-                <w:sz w:val="18"/>
-              </w:rPr>
-              <w:t>Bitbucket,Jira</w:t>
-            </w:r>
-            <w:proofErr w:type="spellEnd"/>
-            <w:r>
-              <w:rPr>
-                <w:sz w:val="18"/>
-              </w:rPr>
-              <w:t xml:space="preserve">, </w:t>
-            </w:r>
-            <w:proofErr w:type="spellStart"/>
-            <w:r>
-              <w:rPr>
-                <w:sz w:val="18"/>
-              </w:rPr>
-              <w:t>Jenkins,Gradle,Nginx,L</w:t>
-            </w:r>
-            <w:r>
-              <w:rPr>
-                <w:sz w:val="18"/>
-              </w:rPr>
-              <w:t>iquibase</w:t>
-            </w:r>
-            <w:proofErr w:type="spellEnd"/>
-            <w:r>
-              <w:rPr>
-                <w:sz w:val="18"/>
-              </w:rPr>
-              <w:t>.</w:t>
+              <w:t>WS Cloud,Ansible,Puppet, Git, Bamboo, Bitbucket,Jira, Jenkins,Gradle,Nginx,L</w:t>
+            </w:r>
+            <w:r>
+              <w:rPr>
+                <w:sz w:val="18"/>
+              </w:rPr>
+              <w:t>iquibase.</w:t>
             </w:r>
           </w:p>
         </w:tc>
@@ -1183,49 +1096,13 @@
               <w:rPr>
                 <w:sz w:val="18"/>
               </w:rPr>
-              <w:t xml:space="preserve">rch, Kibana, Logstash, </w:t>
-            </w:r>
-            <w:proofErr w:type="spellStart"/>
-            <w:r>
-              <w:rPr>
-                <w:sz w:val="18"/>
-              </w:rPr>
-              <w:t>Filebeat</w:t>
-            </w:r>
-            <w:proofErr w:type="spellEnd"/>
-            <w:r>
-              <w:rPr>
-                <w:sz w:val="18"/>
-              </w:rPr>
-              <w:t xml:space="preserve">, </w:t>
-            </w:r>
-            <w:proofErr w:type="spellStart"/>
-            <w:r>
-              <w:rPr>
-                <w:sz w:val="18"/>
-              </w:rPr>
-              <w:t>metricbeat</w:t>
-            </w:r>
-            <w:proofErr w:type="spellEnd"/>
-            <w:r>
-              <w:rPr>
-                <w:sz w:val="18"/>
-              </w:rPr>
-              <w:t xml:space="preserve">, </w:t>
-            </w:r>
-            <w:proofErr w:type="spellStart"/>
-            <w:r>
-              <w:rPr>
-                <w:sz w:val="18"/>
-              </w:rPr>
-              <w:t>packetbeat</w:t>
-            </w:r>
-            <w:proofErr w:type="spellEnd"/>
-            <w:r>
-              <w:rPr>
-                <w:sz w:val="18"/>
-              </w:rPr>
-              <w:t>.</w:t>
+              <w:t>rch, Kibana, Logstash, Filebeat</w:t>
+            </w:r>
+            <w:r>
+              <w:rPr>
+                <w:sz w:val="18"/>
+              </w:rPr>
+              <w:t>, metricbeat, packetbeat.</w:t>
             </w:r>
           </w:p>
         </w:tc>
@@ -1267,19 +1144,11 @@
                 <w:sz w:val="18"/>
               </w:rPr>
             </w:pPr>
-            <w:proofErr w:type="gramStart"/>
-            <w:r>
-              <w:rPr>
-                <w:sz w:val="18"/>
-              </w:rPr>
-              <w:t>Sysdig,Newrelic</w:t>
-            </w:r>
-            <w:proofErr w:type="gramEnd"/>
-            <w:r>
-              <w:rPr>
-                <w:sz w:val="18"/>
-              </w:rPr>
-              <w:t>,Datadog,AppDynamics,Sumologic</w:t>
+            <w:r>
+              <w:rPr>
+                <w:sz w:val="18"/>
+              </w:rPr>
+              <w:t>Sysdig,Newrelic,Datadog,AppDynamics,Sumologic</w:t>
             </w:r>
             <w:r>
               <w:rPr>
@@ -1337,23 +1206,7 @@
               <w:rPr>
                 <w:sz w:val="18"/>
               </w:rPr>
-              <w:t xml:space="preserve">Python, Shell </w:t>
-            </w:r>
-            <w:proofErr w:type="spellStart"/>
-            <w:proofErr w:type="gramStart"/>
-            <w:r>
-              <w:rPr>
-                <w:sz w:val="18"/>
-              </w:rPr>
-              <w:t>Scripts,Java</w:t>
-            </w:r>
-            <w:proofErr w:type="spellEnd"/>
-            <w:proofErr w:type="gramEnd"/>
-            <w:r>
-              <w:rPr>
-                <w:sz w:val="18"/>
-              </w:rPr>
-              <w:t>.</w:t>
+              <w:t>Python, Shell Scripts,Java.</w:t>
             </w:r>
           </w:p>
         </w:tc>
@@ -1491,23 +1344,7 @@
               <w:rPr>
                 <w:sz w:val="18"/>
               </w:rPr>
-              <w:t xml:space="preserve">Docker, </w:t>
-            </w:r>
-            <w:proofErr w:type="spellStart"/>
-            <w:proofErr w:type="gramStart"/>
-            <w:r>
-              <w:rPr>
-                <w:sz w:val="18"/>
-              </w:rPr>
-              <w:t>Kubernetes,Virtual</w:t>
-            </w:r>
-            <w:proofErr w:type="spellEnd"/>
-            <w:proofErr w:type="gramEnd"/>
-            <w:r>
-              <w:rPr>
-                <w:sz w:val="18"/>
-              </w:rPr>
-              <w:t xml:space="preserve"> Machine, Vagrant, Amazon Web Service, Google Cloud Platform.</w:t>
+              <w:t>Docker, Kubernetes,Virtual Machine, Vagrant, Amazon Web Service, Google Cloud Platform.</w:t>
             </w:r>
           </w:p>
         </w:tc>
@@ -1635,37 +1472,12 @@
                 <w:sz w:val="18"/>
               </w:rPr>
             </w:pPr>
-            <w:proofErr w:type="spellStart"/>
-            <w:r>
-              <w:rPr>
-                <w:b/>
-                <w:sz w:val="18"/>
-              </w:rPr>
-              <w:t>Delivion</w:t>
-            </w:r>
-            <w:proofErr w:type="spellEnd"/>
-            <w:r>
-              <w:rPr>
-                <w:b/>
-                <w:sz w:val="18"/>
-              </w:rPr>
-              <w:t xml:space="preserve"> </w:t>
-            </w:r>
-            <w:proofErr w:type="spellStart"/>
-            <w:r>
-              <w:rPr>
-                <w:b/>
-                <w:sz w:val="18"/>
-              </w:rPr>
-              <w:t>GmBH</w:t>
-            </w:r>
-            <w:proofErr w:type="spellEnd"/>
-            <w:r>
-              <w:rPr>
-                <w:b/>
-                <w:sz w:val="18"/>
-              </w:rPr>
-              <w:t>,</w:t>
+            <w:r>
+              <w:rPr>
+                <w:b/>
+                <w:sz w:val="18"/>
+              </w:rPr>
+              <w:t>Delivion GmBH,</w:t>
             </w:r>
           </w:p>
           <w:p>
@@ -1807,21 +1619,12 @@
                 <w:sz w:val="18"/>
               </w:rPr>
             </w:pPr>
-            <w:proofErr w:type="spellStart"/>
-            <w:r>
-              <w:rPr>
-                <w:b/>
-                <w:sz w:val="18"/>
-              </w:rPr>
-              <w:t>StandardChartered</w:t>
-            </w:r>
-            <w:proofErr w:type="spellEnd"/>
-            <w:r>
-              <w:rPr>
-                <w:b/>
-                <w:sz w:val="18"/>
-              </w:rPr>
-              <w:t>,</w:t>
+            <w:r>
+              <w:rPr>
+                <w:b/>
+                <w:sz w:val="18"/>
+              </w:rPr>
+              <w:t>StandardChartered,</w:t>
             </w:r>
           </w:p>
           <w:p>
@@ -1882,21 +1685,7 @@
               <w:rPr>
                 <w:sz w:val="18"/>
               </w:rPr>
-              <w:t xml:space="preserve">Automated Complicated </w:t>
-            </w:r>
-            <w:proofErr w:type="spellStart"/>
-            <w:r>
-              <w:rPr>
-                <w:sz w:val="18"/>
-              </w:rPr>
-              <w:t>WebMethods</w:t>
-            </w:r>
-            <w:proofErr w:type="spellEnd"/>
-            <w:r>
-              <w:rPr>
-                <w:sz w:val="18"/>
-              </w:rPr>
-              <w:t xml:space="preserve"> Stack Provisioning using CICD pipeline.</w:t>
+              <w:t>Automated Complicated WebMethods Stack Provisioning using CICD pipeline.</w:t>
             </w:r>
           </w:p>
           <w:p>
@@ -1928,21 +1717,7 @@
               <w:rPr>
                 <w:sz w:val="18"/>
               </w:rPr>
-              <w:t xml:space="preserve">Introduced Nginx as Gateway &amp; </w:t>
-            </w:r>
-            <w:proofErr w:type="spellStart"/>
-            <w:r>
-              <w:rPr>
-                <w:sz w:val="18"/>
-              </w:rPr>
-              <w:t>Dockerized</w:t>
-            </w:r>
-            <w:proofErr w:type="spellEnd"/>
-            <w:r>
-              <w:rPr>
-                <w:sz w:val="18"/>
-              </w:rPr>
-              <w:t xml:space="preserve"> it with F5 as load Balancer.</w:t>
+              <w:t>Introduced Nginx as Gateway &amp; Dockerized it with F5 as load Balancer.</w:t>
             </w:r>
           </w:p>
           <w:p>
@@ -2041,21 +1816,7 @@
               <w:rPr>
                 <w:sz w:val="18"/>
               </w:rPr>
-              <w:t xml:space="preserve">Worked on Immutable automated deployments using </w:t>
-            </w:r>
-            <w:proofErr w:type="spellStart"/>
-            <w:r>
-              <w:rPr>
-                <w:sz w:val="18"/>
-              </w:rPr>
-              <w:t>Cliqr</w:t>
-            </w:r>
-            <w:proofErr w:type="spellEnd"/>
-            <w:r>
-              <w:rPr>
-                <w:sz w:val="18"/>
-              </w:rPr>
-              <w:t>/Terraform.</w:t>
+              <w:t>Worked on Immutable automated deployments using Cliqr/Terraform.</w:t>
             </w:r>
           </w:p>
           <w:p>
@@ -2089,7 +1850,6 @@
               </w:rPr>
               <w:t xml:space="preserve">Automated </w:t>
             </w:r>
-            <w:proofErr w:type="gramStart"/>
             <w:r>
               <w:rPr>
                 <w:spacing w:val="-3"/>
@@ -2101,14 +1861,7 @@
               <w:rPr>
                 <w:sz w:val="18"/>
               </w:rPr>
-              <w:t>cleanup</w:t>
-            </w:r>
-            <w:proofErr w:type="gramEnd"/>
-            <w:r>
-              <w:rPr>
-                <w:sz w:val="18"/>
-              </w:rPr>
-              <w:t xml:space="preserve"> using AWS Lambda </w:t>
+              <w:t xml:space="preserve">cleanup using AWS Lambda </w:t>
             </w:r>
             <w:r>
               <w:rPr>
@@ -2134,21 +1887,7 @@
               <w:rPr>
                 <w:sz w:val="18"/>
               </w:rPr>
-              <w:t xml:space="preserve">  Implemented application monitoring using </w:t>
-            </w:r>
-            <w:proofErr w:type="spellStart"/>
-            <w:r>
-              <w:rPr>
-                <w:sz w:val="18"/>
-              </w:rPr>
-              <w:t>DataDog</w:t>
-            </w:r>
-            <w:proofErr w:type="spellEnd"/>
-            <w:r>
-              <w:rPr>
-                <w:sz w:val="18"/>
-              </w:rPr>
-              <w:t xml:space="preserve"> &amp; integrated with AWS</w:t>
+              <w:t xml:space="preserve">  Implemented application monitoring using DataDog &amp; integrated with AWS</w:t>
             </w:r>
             <w:r>
               <w:rPr>
@@ -2269,21 +2008,7 @@
               <w:rPr>
                 <w:sz w:val="18"/>
               </w:rPr>
-              <w:t xml:space="preserve">Administrated </w:t>
-            </w:r>
-            <w:proofErr w:type="gramStart"/>
-            <w:r>
-              <w:rPr>
-                <w:sz w:val="18"/>
-              </w:rPr>
-              <w:t>DHCP,DNS</w:t>
-            </w:r>
-            <w:proofErr w:type="gramEnd"/>
-            <w:r>
-              <w:rPr>
-                <w:sz w:val="18"/>
-              </w:rPr>
-              <w:t>, LDAP, AD and NFS services on RHEL in Development/Production environments.</w:t>
+              <w:t>Administrated DHCP,DNS, LDAP, AD and NFS services on RHEL in Development/Production environments.</w:t>
             </w:r>
           </w:p>
           <w:p>
@@ -2489,22 +2214,12 @@
                 <w:sz w:val="18"/>
               </w:rPr>
             </w:pPr>
-            <w:proofErr w:type="spellStart"/>
-            <w:proofErr w:type="gramStart"/>
-            <w:r>
-              <w:rPr>
-                <w:sz w:val="18"/>
-              </w:rPr>
-              <w:t>Mathematics,Physics</w:t>
-            </w:r>
-            <w:proofErr w:type="gramEnd"/>
-            <w:r>
-              <w:rPr>
-                <w:sz w:val="18"/>
-              </w:rPr>
-              <w:t>,Chemistry</w:t>
-            </w:r>
-            <w:proofErr w:type="spellEnd"/>
+            <w:r>
+              <w:rPr>
+                <w:sz w:val="18"/>
+              </w:rPr>
+              <w:t>Mathematics,Physics,Chemistry</w:t>
+            </w:r>
           </w:p>
           <w:p>
             <w:pPr>
@@ -2572,17 +2287,7 @@
         <w:t>Fluent i</w:t>
       </w:r>
       <w:r>
-        <w:t xml:space="preserve">n English, Telugu, Tamil, </w:t>
-      </w:r>
-      <w:proofErr w:type="spellStart"/>
-      <w:proofErr w:type="gramStart"/>
-      <w:r>
-        <w:t>Hindi,German</w:t>
-      </w:r>
-      <w:proofErr w:type="spellEnd"/>
-      <w:proofErr w:type="gramEnd"/>
-      <w:r>
-        <w:t>.</w:t>
+        <w:t>n English, Telugu, Tamil, Hindi,German.</w:t>
       </w:r>
     </w:p>
     <w:p>
